--- a/Y2/ds/lab/lab-3/instructions.docx
+++ b/Y2/ds/lab/lab-3/instructions.docx
@@ -1,9 +1,10 @@
 
 <file path=word/document.xml><?xml version="1.0" encoding="utf-8"?>
-<w:document xmlns:wpc="http://schemas.microsoft.com/office/word/2010/wordprocessingCanvas" xmlns:cx="http://schemas.microsoft.com/office/drawing/2014/chartex" xmlns:cx1="http://schemas.microsoft.com/office/drawing/2015/9/8/chartex" xmlns:cx2="http://schemas.microsoft.com/office/drawing/2015/10/21/chartex" xmlns:cx3="http://schemas.microsoft.com/office/drawing/2016/5/9/chartex" xmlns:cx4="http://schemas.microsoft.com/office/drawing/2016/5/10/chartex" xmlns:cx5="http://schemas.microsoft.com/office/drawing/2016/5/11/chartex" xmlns:cx6="http://schemas.microsoft.com/office/drawing/2016/5/12/chartex" xmlns:cx7="http://schemas.microsoft.com/office/drawing/2016/5/13/chartex" xmlns:cx8="http://schemas.microsoft.com/office/drawing/2016/5/14/chartex" xmlns:mc="http://schemas.openxmlformats.org/markup-compatibility/2006" xmlns:aink="http://schemas.microsoft.com/office/drawing/2016/ink" xmlns:am3d="http://schemas.microsoft.com/office/drawing/2017/model3d" xmlns:o="urn:schemas-microsoft-com:office:office" xmlns:r="http://schemas.openxmlformats.org/officeDocument/2006/relationships" xmlns:m="http://schemas.openxmlformats.org/officeDocument/2006/math" xmlns:v="urn:schemas-microsoft-com:vml" xmlns:wp14="http://schemas.microsoft.com/office/word/2010/wordprocessingDrawing" xmlns:wp="http://schemas.openxmlformats.org/drawingml/2006/wordprocessingDrawing" xmlns:w10="urn:schemas-microsoft-com:office:word" xmlns:w="http://schemas.openxmlformats.org/wordprocessingml/2006/main" xmlns:w14="http://schemas.microsoft.com/office/word/2010/wordml" xmlns:w15="http://schemas.microsoft.com/office/word/2012/wordml" xmlns:w16cid="http://schemas.microsoft.com/office/word/2016/wordml/cid" xmlns:w16se="http://schemas.microsoft.com/office/word/2015/wordml/symex" xmlns:wpg="http://schemas.microsoft.com/office/word/2010/wordprocessingGroup" xmlns:wpi="http://schemas.microsoft.com/office/word/2010/wordprocessingInk" xmlns:wne="http://schemas.microsoft.com/office/word/2006/wordml" xmlns:wps="http://schemas.microsoft.com/office/word/2010/wordprocessingShape" mc:Ignorable="w14 w15 w16se w16cid wp14">
+<w:document xmlns:o="urn:schemas-microsoft-com:office:office" xmlns:r="http://schemas.openxmlformats.org/officeDocument/2006/relationships" xmlns:v="urn:schemas-microsoft-com:vml" xmlns:w="http://schemas.openxmlformats.org/wordprocessingml/2006/main" xmlns:w10="urn:schemas-microsoft-com:office:word" xmlns:wp="http://schemas.openxmlformats.org/drawingml/2006/wordprocessingDrawing" xmlns:wps="http://schemas.microsoft.com/office/word/2010/wordprocessingShape" xmlns:wpg="http://schemas.microsoft.com/office/word/2010/wordprocessingGroup" xmlns:mc="http://schemas.openxmlformats.org/markup-compatibility/2006" xmlns:wp14="http://schemas.microsoft.com/office/word/2010/wordprocessingDrawing" xmlns:w14="http://schemas.microsoft.com/office/word/2010/wordml" xmlns:w15="http://schemas.microsoft.com/office/word/2012/wordml" mc:Ignorable="w14 wp14 w15">
   <w:body>
     <w:p>
       <w:pPr>
+        <w:pStyle w:val="Normal"/>
         <w:jc w:val="center"/>
         <w:rPr>
           <w:b/>
@@ -15,96 +16,103 @@
           <w:b/>
           <w:bCs/>
         </w:rPr>
-        <w:t xml:space="preserve">Lab </w:t>
-      </w:r>
-      <w:r>
-        <w:rPr>
-          <w:b/>
-          <w:bCs/>
-        </w:rPr>
-        <w:t>2</w:t>
-      </w:r>
-      <w:r>
-        <w:rPr>
-          <w:b/>
-          <w:bCs/>
-        </w:rPr>
-        <w:t xml:space="preserve"> </w:t>
-      </w:r>
-      <w:r>
-        <w:rPr>
-          <w:b/>
-          <w:bCs/>
-        </w:rPr>
-        <w:t>Complexity</w:t>
-      </w:r>
-    </w:p>
-    <w:p/>
-    <w:p>
-      <w:r>
+        <w:t>Lab 2 Complexity</w:t>
+      </w:r>
+    </w:p>
+    <w:p>
+      <w:pPr>
+        <w:pStyle w:val="Normal"/>
+        <w:rPr/>
+      </w:pPr>
+      <w:r>
+        <w:rPr/>
+      </w:r>
+    </w:p>
+    <w:p>
+      <w:pPr>
+        <w:pStyle w:val="Normal"/>
+        <w:rPr/>
+      </w:pPr>
+      <w:r>
+        <w:rPr/>
         <w:t>Name</w:t>
       </w:r>
       <w:r>
         <w:rPr>
           <w:rFonts w:cs="Angsana New"/>
           <w:szCs w:val="22"/>
-          <w:cs/>
         </w:rPr>
         <w:t xml:space="preserve">: </w:t>
       </w:r>
       <w:r>
-        <w:t>__________________________________________________</w:t>
-      </w:r>
-    </w:p>
-    <w:p>
-      <w:r>
+        <w:rPr/>
+        <w:t>__</w:t>
+      </w:r>
+      <w:r>
+        <w:rPr/>
+        <w:t>Tanadon Santisan</w:t>
+      </w:r>
+      <w:r>
+        <w:rPr/>
+        <w:t>____________________________</w:t>
+      </w:r>
+    </w:p>
+    <w:p>
+      <w:pPr>
+        <w:pStyle w:val="Normal"/>
+        <w:rPr/>
+      </w:pPr>
+      <w:r>
+        <w:rPr/>
         <w:t>ID</w:t>
       </w:r>
       <w:r>
         <w:rPr>
           <w:rFonts w:cs="Angsana New"/>
           <w:szCs w:val="22"/>
-          <w:cs/>
         </w:rPr>
         <w:t xml:space="preserve">: </w:t>
       </w:r>
       <w:r>
-        <w:t>_____________________________________________________</w:t>
-      </w:r>
-    </w:p>
-    <w:p/>
-    <w:p>
-      <w:r>
+        <w:rPr/>
+        <w:t>__</w:t>
+      </w:r>
+      <w:r>
+        <w:rPr/>
+        <w:t>6538068821</w:t>
+      </w:r>
+      <w:r>
+        <w:rPr/>
+        <w:t>______________________________________</w:t>
+      </w:r>
+    </w:p>
+    <w:p>
+      <w:pPr>
+        <w:pStyle w:val="Normal"/>
+        <w:rPr/>
+      </w:pPr>
+      <w:r>
+        <w:rPr/>
+      </w:r>
+    </w:p>
+    <w:p>
+      <w:pPr>
+        <w:pStyle w:val="Normal"/>
+        <w:rPr/>
+      </w:pPr>
+      <w:r>
+        <w:rPr/>
         <w:t xml:space="preserve">Please modify the given source code to find answers in this Lab. </w:t>
       </w:r>
     </w:p>
     <w:p>
-      <w:r>
-        <w:t xml:space="preserve">The objective of this lab is to analyze </w:t>
-      </w:r>
-      <w:r>
-        <w:t xml:space="preserve">the </w:t>
-      </w:r>
-      <w:r>
-        <w:t xml:space="preserve">time complexity of </w:t>
-      </w:r>
-      <w:r>
-        <w:t xml:space="preserve">the </w:t>
-      </w:r>
-      <w:r>
-        <w:t xml:space="preserve">bubble </w:t>
-      </w:r>
-      <w:r>
-        <w:t>s</w:t>
-      </w:r>
-      <w:r>
-        <w:t>ort algorithm</w:t>
-      </w:r>
-      <w:r>
-        <w:t xml:space="preserve"> </w:t>
-      </w:r>
-      <w:r>
-        <w:t>by experiments</w:t>
+      <w:pPr>
+        <w:pStyle w:val="Normal"/>
+        <w:rPr/>
+      </w:pPr>
+      <w:r>
+        <w:rPr/>
+        <w:t>The objective of this lab is to analyze the time complexity of the bubble sort algorithm by experiments</w:t>
       </w:r>
       <w:r>
         <w:rPr>
@@ -118,30 +126,16 @@
       <w:pPr>
         <w:pStyle w:val="ListParagraph"/>
         <w:ind w:left="0"/>
-      </w:pPr>
-      <w:r>
-        <w:t xml:space="preserve">Follow the instructions and </w:t>
-      </w:r>
-      <w:r>
-        <w:t>show you</w:t>
-      </w:r>
-      <w:r>
-        <w:t xml:space="preserve"> </w:t>
-      </w:r>
-      <w:r>
-        <w:t xml:space="preserve">graphs in </w:t>
-      </w:r>
-      <w:r>
-        <w:t xml:space="preserve">question </w:t>
-      </w:r>
-      <w:r>
-        <w:t>5-6</w:t>
+        <w:rPr/>
+      </w:pPr>
+      <w:r>
+        <w:rPr/>
+        <w:t>Follow the instructions and show you graphs in question 5-6</w:t>
       </w:r>
       <w:r>
         <w:rPr>
           <w:rFonts w:cs="Angsana New"/>
           <w:szCs w:val="22"/>
-          <w:cs/>
         </w:rPr>
         <w:t>:</w:t>
       </w:r>
@@ -150,27 +144,24 @@
       <w:pPr>
         <w:pStyle w:val="ListParagraph"/>
         <w:ind w:left="0"/>
-      </w:pPr>
+        <w:rPr/>
+      </w:pPr>
+      <w:r>
+        <w:rPr/>
+      </w:r>
     </w:p>
     <w:p>
       <w:pPr>
         <w:pStyle w:val="ListParagraph"/>
         <w:numPr>
           <w:ilvl w:val="0"/>
-          <w:numId w:val="2"/>
+          <w:numId w:val="1"/>
         </w:numPr>
-      </w:pPr>
-      <w:r>
-        <w:t xml:space="preserve">[Version 1] </w:t>
-      </w:r>
-      <w:r>
-        <w:t>Study the given source cod</w:t>
-      </w:r>
-      <w:r>
-        <w:t>e</w:t>
-      </w:r>
-      <w:r>
-        <w:t xml:space="preserve">. </w:t>
+        <w:rPr/>
+      </w:pPr>
+      <w:r>
+        <w:rPr/>
+        <w:t xml:space="preserve">[Version 1] Study the given source code. </w:t>
       </w:r>
     </w:p>
     <w:p>
@@ -178,18 +169,18 @@
         <w:pStyle w:val="ListParagraph"/>
         <w:numPr>
           <w:ilvl w:val="0"/>
-          <w:numId w:val="2"/>
+          <w:numId w:val="1"/>
         </w:numPr>
-      </w:pPr>
-      <w:r>
-        <w:t>Run the given Lab0</w:t>
-      </w:r>
-      <w:r>
-        <w:t>3</w:t>
+        <w:rPr/>
+      </w:pPr>
+      <w:r>
+        <w:rPr/>
+        <w:t>Run the given Lab03</w:t>
       </w:r>
       <w:bookmarkStart w:id="0" w:name="_GoBack"/>
       <w:bookmarkEnd w:id="0"/>
       <w:r>
+        <w:rPr/>
         <w:t xml:space="preserve">.java or slightly modify to store all running time in an output file (time.csv). </w:t>
       </w:r>
     </w:p>
@@ -198,26 +189,13 @@
         <w:pStyle w:val="ListParagraph"/>
         <w:numPr>
           <w:ilvl w:val="0"/>
-          <w:numId w:val="2"/>
+          <w:numId w:val="1"/>
         </w:numPr>
-      </w:pPr>
-      <w:r>
-        <w:t xml:space="preserve">[Version 2] </w:t>
-      </w:r>
-      <w:r>
-        <w:t xml:space="preserve">Modify the program by commenting out </w:t>
-      </w:r>
-      <w:r>
-        <w:t>lines</w:t>
-      </w:r>
-      <w:r>
-        <w:t xml:space="preserve"> 11, </w:t>
-      </w:r>
-      <w:r>
-        <w:t xml:space="preserve">14, </w:t>
-      </w:r>
-      <w:r>
-        <w:t xml:space="preserve">20, and 21. The program will break the outer loop when all data are sorted. </w:t>
+        <w:rPr/>
+      </w:pPr>
+      <w:r>
+        <w:rPr/>
+        <w:t xml:space="preserve">[Version 2] Modify the program by commenting out lines 11, 14, 20, and 21. The program will break the outer loop when all data are sorted. </w:t>
       </w:r>
     </w:p>
     <w:p>
@@ -225,17 +203,13 @@
         <w:pStyle w:val="ListParagraph"/>
         <w:numPr>
           <w:ilvl w:val="0"/>
-          <w:numId w:val="2"/>
+          <w:numId w:val="1"/>
         </w:numPr>
-      </w:pPr>
-      <w:r>
-        <w:t xml:space="preserve">Run </w:t>
-      </w:r>
-      <w:r>
-        <w:t xml:space="preserve">the </w:t>
-      </w:r>
-      <w:r>
-        <w:t xml:space="preserve">program again and save the running time in time1.csv. </w:t>
+        <w:rPr/>
+      </w:pPr>
+      <w:r>
+        <w:rPr/>
+        <w:t xml:space="preserve">Run the program again and save the running time in time1.csv. </w:t>
       </w:r>
     </w:p>
     <w:p>
@@ -243,19 +217,15 @@
         <w:pStyle w:val="ListParagraph"/>
         <w:numPr>
           <w:ilvl w:val="0"/>
-          <w:numId w:val="2"/>
+          <w:numId w:val="1"/>
         </w:numPr>
-      </w:pPr>
-      <w:r>
-        <w:t xml:space="preserve">Run </w:t>
-      </w:r>
-      <w:r>
-        <w:t>python</w:t>
-      </w:r>
-      <w:r>
-        <w:t xml:space="preserve"> (you can find your link here: </w:t>
-      </w:r>
-      <w:hyperlink r:id="rId5" w:history="1">
+        <w:rPr/>
+      </w:pPr>
+      <w:r>
+        <w:rPr/>
+        <w:t xml:space="preserve">Run python (you can find your link here: </w:t>
+      </w:r>
+      <w:hyperlink r:id="rId2">
         <w:r>
           <w:rPr>
             <w:rStyle w:val="Hyperlink"/>
@@ -264,428 +234,518 @@
         </w:r>
       </w:hyperlink>
       <w:r>
-        <w:t xml:space="preserve"> )</w:t>
-      </w:r>
-      <w:r>
-        <w:t xml:space="preserve"> to create your graph. Your data will be shown in solid lines and the prediction will be </w:t>
-      </w:r>
-      <w:r>
-        <w:t xml:space="preserve">a </w:t>
-      </w:r>
-      <w:r>
-        <w:t xml:space="preserve">dashed line. Show </w:t>
-      </w:r>
-      <w:r>
-        <w:t>your</w:t>
-      </w:r>
-      <w:r>
-        <w:t xml:space="preserve"> graph below.</w:t>
-      </w:r>
-    </w:p>
-    <w:p/>
-    <w:p/>
-    <w:p/>
-    <w:p>
-      <w:pPr>
-        <w:jc w:val="center"/>
-      </w:pPr>
-      <w:r>
-        <w:t>[Your Graph]</w:t>
-      </w:r>
-    </w:p>
-    <w:p/>
-    <w:p/>
-    <w:p/>
+        <w:rPr/>
+        <w:t xml:space="preserve"> ) to create your graph. Your data will be shown in solid lines and the prediction will be a dashed line. Show your graph below.</w:t>
+      </w:r>
+    </w:p>
+    <w:p>
+      <w:pPr>
+        <w:pStyle w:val="Normal"/>
+        <w:rPr/>
+      </w:pPr>
+      <w:r>
+        <w:rPr/>
+        <w:drawing>
+          <wp:anchor behindDoc="0" distT="0" distB="0" distL="0" distR="0" simplePos="0" locked="0" layoutInCell="0" allowOverlap="1" relativeHeight="2">
+            <wp:simplePos x="0" y="0"/>
+            <wp:positionH relativeFrom="column">
+              <wp:align>center</wp:align>
+            </wp:positionH>
+            <wp:positionV relativeFrom="paragraph">
+              <wp:posOffset>635</wp:posOffset>
+            </wp:positionV>
+            <wp:extent cx="2701925" cy="2154555"/>
+            <wp:effectExtent l="0" t="0" r="0" b="0"/>
+            <wp:wrapSquare wrapText="largest"/>
+            <wp:docPr id="1" name="Image1" descr=""/>
+            <wp:cNvGraphicFramePr>
+              <a:graphicFrameLocks xmlns:a="http://schemas.openxmlformats.org/drawingml/2006/main" noChangeAspect="1"/>
+            </wp:cNvGraphicFramePr>
+            <a:graphic xmlns:a="http://schemas.openxmlformats.org/drawingml/2006/main">
+              <a:graphicData uri="http://schemas.openxmlformats.org/drawingml/2006/picture">
+                <pic:pic xmlns:pic="http://schemas.openxmlformats.org/drawingml/2006/picture">
+                  <pic:nvPicPr>
+                    <pic:cNvPr id="1" name="Image1" descr=""/>
+                    <pic:cNvPicPr>
+                      <a:picLocks noChangeAspect="1" noChangeArrowheads="1"/>
+                    </pic:cNvPicPr>
+                  </pic:nvPicPr>
+                  <pic:blipFill>
+                    <a:blip r:embed="rId3"/>
+                    <a:stretch>
+                      <a:fillRect/>
+                    </a:stretch>
+                  </pic:blipFill>
+                  <pic:spPr bwMode="auto">
+                    <a:xfrm>
+                      <a:off x="0" y="0"/>
+                      <a:ext cx="2701925" cy="2154555"/>
+                    </a:xfrm>
+                    <a:prstGeom prst="rect">
+                      <a:avLst/>
+                    </a:prstGeom>
+                  </pic:spPr>
+                </pic:pic>
+              </a:graphicData>
+            </a:graphic>
+          </wp:anchor>
+        </w:drawing>
+      </w:r>
+    </w:p>
+    <w:p>
+      <w:pPr>
+        <w:pStyle w:val="Normal"/>
+        <w:rPr/>
+      </w:pPr>
+      <w:r>
+        <w:rPr/>
+      </w:r>
+    </w:p>
+    <w:p>
+      <w:pPr>
+        <w:pStyle w:val="Normal"/>
+        <w:rPr/>
+      </w:pPr>
+      <w:r>
+        <w:rPr/>
+      </w:r>
+    </w:p>
+    <w:p>
+      <w:pPr>
+        <w:pStyle w:val="Normal"/>
+        <w:rPr/>
+      </w:pPr>
+      <w:r>
+        <w:rPr/>
+      </w:r>
+    </w:p>
+    <w:p>
+      <w:pPr>
+        <w:pStyle w:val="Normal"/>
+        <w:rPr/>
+      </w:pPr>
+      <w:r>
+        <w:rPr/>
+      </w:r>
+    </w:p>
+    <w:p>
+      <w:pPr>
+        <w:pStyle w:val="Normal"/>
+        <w:rPr/>
+      </w:pPr>
+      <w:r>
+        <w:rPr/>
+      </w:r>
+    </w:p>
+    <w:p>
+      <w:pPr>
+        <w:pStyle w:val="Normal"/>
+        <w:rPr/>
+      </w:pPr>
+      <w:r>
+        <w:rPr/>
+      </w:r>
+    </w:p>
+    <w:p>
+      <w:pPr>
+        <w:pStyle w:val="Normal"/>
+        <w:rPr/>
+      </w:pPr>
+      <w:r>
+        <w:rPr/>
+      </w:r>
+    </w:p>
     <w:p>
       <w:pPr>
         <w:pStyle w:val="ListParagraph"/>
         <w:numPr>
           <w:ilvl w:val="0"/>
-          <w:numId w:val="2"/>
+          <w:numId w:val="1"/>
         </w:numPr>
-      </w:pPr>
-      <w:r>
-        <w:t xml:space="preserve">Select some n (for example, </w:t>
-      </w:r>
-      <w:r>
-        <w:t>1</w:t>
-      </w:r>
-      <w:r>
-        <w:t>00</w:t>
-      </w:r>
-      <w:r>
-        <w:t xml:space="preserve">,000 or </w:t>
-      </w:r>
-      <w:r>
-        <w:t>3</w:t>
-      </w:r>
-      <w:r>
-        <w:t xml:space="preserve">00,000) that should take </w:t>
-      </w:r>
-      <w:r>
-        <w:t xml:space="preserve">not </w:t>
-      </w:r>
-      <w:r>
-        <w:t xml:space="preserve">too long time to test the predicted running time for both versions. Modify the python program to show this data in the graph using </w:t>
-      </w:r>
-      <w:r>
-        <w:t>the “</w:t>
-      </w:r>
-      <w:r>
-        <w:t xml:space="preserve">+” sign. Show your graph below. </w:t>
-      </w:r>
-    </w:p>
-    <w:p>
-      <w:pPr>
+        <w:rPr/>
+      </w:pPr>
+      <w:r>
+        <w:rPr/>
+        <w:t xml:space="preserve">Select some n (for example, 100,000 or 300,000) that should take not too long time to test the predicted running time for both versions. Modify the python program to show this data in the graph using the “+” sign. Show your graph below. </w:t>
+      </w:r>
+    </w:p>
+    <w:p>
+      <w:pPr>
+        <w:pStyle w:val="Normal"/>
         <w:ind w:left="360"/>
-      </w:pPr>
-    </w:p>
-    <w:p>
-      <w:pPr>
+        <w:rPr/>
+      </w:pPr>
+      <w:r>
+        <w:rPr/>
+      </w:r>
+    </w:p>
+    <w:p>
+      <w:pPr>
+        <w:pStyle w:val="Normal"/>
         <w:ind w:left="360"/>
-      </w:pPr>
-    </w:p>
-    <w:p>
-      <w:pPr>
+        <w:rPr/>
+      </w:pPr>
+      <w:r>
+        <w:rPr/>
+      </w:r>
+    </w:p>
+    <w:p>
+      <w:pPr>
+        <w:pStyle w:val="Normal"/>
         <w:ind w:left="360"/>
-      </w:pPr>
-    </w:p>
-    <w:p>
-      <w:pPr>
+        <w:rPr/>
+      </w:pPr>
+      <w:r>
+        <w:rPr/>
+      </w:r>
+    </w:p>
+    <w:p>
+      <w:pPr>
+        <w:pStyle w:val="Normal"/>
         <w:ind w:left="360"/>
         <w:jc w:val="center"/>
-      </w:pPr>
-      <w:r>
-        <w:t>[Your Graph]</w:t>
-      </w:r>
-    </w:p>
-    <w:p>
-      <w:pPr>
+        <w:rPr/>
+      </w:pPr>
+      <w:r>
+        <w:rPr/>
+        <w:drawing>
+          <wp:anchor behindDoc="0" distT="0" distB="0" distL="0" distR="0" simplePos="0" locked="0" layoutInCell="0" allowOverlap="1" relativeHeight="3">
+            <wp:simplePos x="0" y="0"/>
+            <wp:positionH relativeFrom="column">
+              <wp:align>center</wp:align>
+            </wp:positionH>
+            <wp:positionV relativeFrom="paragraph">
+              <wp:posOffset>635</wp:posOffset>
+            </wp:positionV>
+            <wp:extent cx="2760345" cy="2341245"/>
+            <wp:effectExtent l="0" t="0" r="0" b="0"/>
+            <wp:wrapSquare wrapText="largest"/>
+            <wp:docPr id="2" name="Image2" descr=""/>
+            <wp:cNvGraphicFramePr>
+              <a:graphicFrameLocks xmlns:a="http://schemas.openxmlformats.org/drawingml/2006/main" noChangeAspect="1"/>
+            </wp:cNvGraphicFramePr>
+            <a:graphic xmlns:a="http://schemas.openxmlformats.org/drawingml/2006/main">
+              <a:graphicData uri="http://schemas.openxmlformats.org/drawingml/2006/picture">
+                <pic:pic xmlns:pic="http://schemas.openxmlformats.org/drawingml/2006/picture">
+                  <pic:nvPicPr>
+                    <pic:cNvPr id="2" name="Image2" descr=""/>
+                    <pic:cNvPicPr>
+                      <a:picLocks noChangeAspect="1" noChangeArrowheads="1"/>
+                    </pic:cNvPicPr>
+                  </pic:nvPicPr>
+                  <pic:blipFill>
+                    <a:blip r:embed="rId4"/>
+                    <a:stretch>
+                      <a:fillRect/>
+                    </a:stretch>
+                  </pic:blipFill>
+                  <pic:spPr bwMode="auto">
+                    <a:xfrm>
+                      <a:off x="0" y="0"/>
+                      <a:ext cx="2760345" cy="2341245"/>
+                    </a:xfrm>
+                    <a:prstGeom prst="rect">
+                      <a:avLst/>
+                    </a:prstGeom>
+                  </pic:spPr>
+                </pic:pic>
+              </a:graphicData>
+            </a:graphic>
+          </wp:anchor>
+        </w:drawing>
+      </w:r>
+    </w:p>
+    <w:p>
+      <w:pPr>
+        <w:pStyle w:val="Normal"/>
         <w:ind w:left="360"/>
-      </w:pPr>
-    </w:p>
-    <w:p/>
+        <w:rPr/>
+      </w:pPr>
+      <w:r>
+        <w:rPr/>
+      </w:r>
+    </w:p>
+    <w:p>
+      <w:pPr>
+        <w:pStyle w:val="Normal"/>
+        <w:widowControl/>
+        <w:bidi w:val="0"/>
+        <w:spacing w:lineRule="auto" w:line="259" w:before="0" w:after="160"/>
+        <w:jc w:val="left"/>
+        <w:rPr/>
+      </w:pPr>
+      <w:r>
+        <w:rPr/>
+      </w:r>
+    </w:p>
     <w:sectPr>
-      <w:pgSz w:w="11907" w:h="16839" w:code="9"/>
-      <w:pgMar w:top="1440" w:right="1440" w:bottom="1440" w:left="1440" w:header="720" w:footer="720" w:gutter="0"/>
-      <w:cols w:space="720"/>
-      <w:docGrid w:linePitch="360"/>
+      <w:type w:val="nextPage"/>
+      <w:pgSz w:w="11906" w:h="16838"/>
+      <w:pgMar w:left="1440" w:right="1440" w:gutter="0" w:header="0" w:top="1440" w:footer="0" w:bottom="1440"/>
+      <w:pgNumType w:fmt="decimal"/>
+      <w:formProt w:val="false"/>
+      <w:textDirection w:val="lrTb"/>
+      <w:docGrid w:type="default" w:linePitch="360" w:charSpace="4096"/>
     </w:sectPr>
   </w:body>
 </w:document>
 </file>
 
 <file path=word/numbering.xml><?xml version="1.0" encoding="utf-8"?>
-<w:numbering xmlns:wpc="http://schemas.microsoft.com/office/word/2010/wordprocessingCanvas" xmlns:cx="http://schemas.microsoft.com/office/drawing/2014/chartex" xmlns:cx1="http://schemas.microsoft.com/office/drawing/2015/9/8/chartex" xmlns:cx2="http://schemas.microsoft.com/office/drawing/2015/10/21/chartex" xmlns:cx3="http://schemas.microsoft.com/office/drawing/2016/5/9/chartex" xmlns:cx4="http://schemas.microsoft.com/office/drawing/2016/5/10/chartex" xmlns:cx5="http://schemas.microsoft.com/office/drawing/2016/5/11/chartex" xmlns:cx6="http://schemas.microsoft.com/office/drawing/2016/5/12/chartex" xmlns:cx7="http://schemas.microsoft.com/office/drawing/2016/5/13/chartex" xmlns:cx8="http://schemas.microsoft.com/office/drawing/2016/5/14/chartex" xmlns:mc="http://schemas.openxmlformats.org/markup-compatibility/2006" xmlns:aink="http://schemas.microsoft.com/office/drawing/2016/ink" xmlns:am3d="http://schemas.microsoft.com/office/drawing/2017/model3d" xmlns:o="urn:schemas-microsoft-com:office:office" xmlns:r="http://schemas.openxmlformats.org/officeDocument/2006/relationships" xmlns:m="http://schemas.openxmlformats.org/officeDocument/2006/math" xmlns:v="urn:schemas-microsoft-com:vml" xmlns:wp14="http://schemas.microsoft.com/office/word/2010/wordprocessingDrawing" xmlns:wp="http://schemas.openxmlformats.org/drawingml/2006/wordprocessingDrawing" xmlns:w10="urn:schemas-microsoft-com:office:word" xmlns:w="http://schemas.openxmlformats.org/wordprocessingml/2006/main" xmlns:w14="http://schemas.microsoft.com/office/word/2010/wordml" xmlns:w15="http://schemas.microsoft.com/office/word/2012/wordml" xmlns:w16cid="http://schemas.microsoft.com/office/word/2016/wordml/cid" xmlns:w16se="http://schemas.microsoft.com/office/word/2015/wordml/symex" xmlns:wpg="http://schemas.microsoft.com/office/word/2010/wordprocessingGroup" xmlns:wpi="http://schemas.microsoft.com/office/word/2010/wordprocessingInk" xmlns:wne="http://schemas.microsoft.com/office/word/2006/wordml" xmlns:wps="http://schemas.microsoft.com/office/word/2010/wordprocessingShape" mc:Ignorable="w14 w15 w16se w16cid wp14">
-  <w:abstractNum w:abstractNumId="0" w15:restartNumberingAfterBreak="0">
-    <w:nsid w:val="1D0510EC"/>
-    <w:multiLevelType w:val="hybridMultilevel"/>
-    <w:tmpl w:val="BCC6B2D6"/>
-    <w:lvl w:ilvl="0" w:tplc="0409000F">
+<w:numbering xmlns:w="http://schemas.openxmlformats.org/wordprocessingml/2006/main" xmlns:o="urn:schemas-microsoft-com:office:office" xmlns:r="http://schemas.openxmlformats.org/officeDocument/2006/relationships" xmlns:v="urn:schemas-microsoft-com:vml" xmlns:mc="http://schemas.openxmlformats.org/markup-compatibility/2006" xmlns:w14="http://schemas.microsoft.com/office/word/2010/wordml" mc:Ignorable="w14">
+  <w:abstractNum w:abstractNumId="1">
+    <w:lvl w:ilvl="0">
       <w:start w:val="1"/>
       <w:numFmt w:val="decimal"/>
       <w:lvlText w:val="%1."/>
       <w:lvlJc w:val="left"/>
       <w:pPr>
+        <w:tabs>
+          <w:tab w:val="num" w:pos="0"/>
+        </w:tabs>
         <w:ind w:left="720" w:hanging="360"/>
       </w:pPr>
-      <w:rPr>
-        <w:rFonts w:hint="default"/>
-      </w:rPr>
-    </w:lvl>
-    <w:lvl w:ilvl="1" w:tplc="04090019" w:tentative="1">
+      <w:rPr/>
+    </w:lvl>
+    <w:lvl w:ilvl="1">
       <w:start w:val="1"/>
       <w:numFmt w:val="lowerLetter"/>
       <w:lvlText w:val="%2."/>
       <w:lvlJc w:val="left"/>
       <w:pPr>
+        <w:tabs>
+          <w:tab w:val="num" w:pos="0"/>
+        </w:tabs>
         <w:ind w:left="1440" w:hanging="360"/>
       </w:pPr>
-    </w:lvl>
-    <w:lvl w:ilvl="2" w:tplc="0409001B" w:tentative="1">
+      <w:rPr/>
+    </w:lvl>
+    <w:lvl w:ilvl="2">
       <w:start w:val="1"/>
       <w:numFmt w:val="lowerRoman"/>
       <w:lvlText w:val="%3."/>
       <w:lvlJc w:val="right"/>
       <w:pPr>
+        <w:tabs>
+          <w:tab w:val="num" w:pos="0"/>
+        </w:tabs>
         <w:ind w:left="2160" w:hanging="180"/>
       </w:pPr>
-    </w:lvl>
-    <w:lvl w:ilvl="3" w:tplc="0409000F" w:tentative="1">
+      <w:rPr/>
+    </w:lvl>
+    <w:lvl w:ilvl="3">
       <w:start w:val="1"/>
       <w:numFmt w:val="decimal"/>
       <w:lvlText w:val="%4."/>
       <w:lvlJc w:val="left"/>
       <w:pPr>
+        <w:tabs>
+          <w:tab w:val="num" w:pos="0"/>
+        </w:tabs>
         <w:ind w:left="2880" w:hanging="360"/>
       </w:pPr>
-    </w:lvl>
-    <w:lvl w:ilvl="4" w:tplc="04090019" w:tentative="1">
+      <w:rPr/>
+    </w:lvl>
+    <w:lvl w:ilvl="4">
       <w:start w:val="1"/>
       <w:numFmt w:val="lowerLetter"/>
       <w:lvlText w:val="%5."/>
       <w:lvlJc w:val="left"/>
       <w:pPr>
+        <w:tabs>
+          <w:tab w:val="num" w:pos="0"/>
+        </w:tabs>
         <w:ind w:left="3600" w:hanging="360"/>
       </w:pPr>
-    </w:lvl>
-    <w:lvl w:ilvl="5" w:tplc="0409001B" w:tentative="1">
+      <w:rPr/>
+    </w:lvl>
+    <w:lvl w:ilvl="5">
       <w:start w:val="1"/>
       <w:numFmt w:val="lowerRoman"/>
       <w:lvlText w:val="%6."/>
       <w:lvlJc w:val="right"/>
       <w:pPr>
+        <w:tabs>
+          <w:tab w:val="num" w:pos="0"/>
+        </w:tabs>
         <w:ind w:left="4320" w:hanging="180"/>
       </w:pPr>
-    </w:lvl>
-    <w:lvl w:ilvl="6" w:tplc="0409000F" w:tentative="1">
+      <w:rPr/>
+    </w:lvl>
+    <w:lvl w:ilvl="6">
       <w:start w:val="1"/>
       <w:numFmt w:val="decimal"/>
       <w:lvlText w:val="%7."/>
       <w:lvlJc w:val="left"/>
       <w:pPr>
+        <w:tabs>
+          <w:tab w:val="num" w:pos="0"/>
+        </w:tabs>
         <w:ind w:left="5040" w:hanging="360"/>
       </w:pPr>
-    </w:lvl>
-    <w:lvl w:ilvl="7" w:tplc="04090019" w:tentative="1">
+      <w:rPr/>
+    </w:lvl>
+    <w:lvl w:ilvl="7">
       <w:start w:val="1"/>
       <w:numFmt w:val="lowerLetter"/>
       <w:lvlText w:val="%8."/>
       <w:lvlJc w:val="left"/>
       <w:pPr>
+        <w:tabs>
+          <w:tab w:val="num" w:pos="0"/>
+        </w:tabs>
         <w:ind w:left="5760" w:hanging="360"/>
       </w:pPr>
-    </w:lvl>
-    <w:lvl w:ilvl="8" w:tplc="0409001B" w:tentative="1">
+      <w:rPr/>
+    </w:lvl>
+    <w:lvl w:ilvl="8">
       <w:start w:val="1"/>
       <w:numFmt w:val="lowerRoman"/>
       <w:lvlText w:val="%9."/>
       <w:lvlJc w:val="right"/>
       <w:pPr>
+        <w:tabs>
+          <w:tab w:val="num" w:pos="0"/>
+        </w:tabs>
         <w:ind w:left="6480" w:hanging="180"/>
       </w:pPr>
+      <w:rPr/>
     </w:lvl>
   </w:abstractNum>
-  <w:abstractNum w:abstractNumId="1" w15:restartNumberingAfterBreak="0">
-    <w:nsid w:val="64240CC9"/>
-    <w:multiLevelType w:val="hybridMultilevel"/>
-    <w:tmpl w:val="A6FC7F6A"/>
-    <w:lvl w:ilvl="0" w:tplc="0409000F">
-      <w:start w:val="1"/>
-      <w:numFmt w:val="decimal"/>
-      <w:lvlText w:val="%1."/>
+  <w:abstractNum w:abstractNumId="2">
+    <w:lvl w:ilvl="0">
+      <w:start w:val="1"/>
+      <w:numFmt w:val="none"/>
+      <w:suff w:val="nothing"/>
+      <w:lvlText w:val=""/>
       <w:lvlJc w:val="left"/>
       <w:pPr>
-        <w:ind w:left="720" w:hanging="360"/>
-      </w:pPr>
-      <w:rPr>
-        <w:rFonts w:hint="default"/>
-      </w:rPr>
-    </w:lvl>
-    <w:lvl w:ilvl="1" w:tplc="04090019" w:tentative="1">
-      <w:start w:val="1"/>
-      <w:numFmt w:val="lowerLetter"/>
-      <w:lvlText w:val="%2."/>
+        <w:tabs>
+          <w:tab w:val="num" w:pos="0"/>
+        </w:tabs>
+        <w:ind w:left="0" w:hanging="0"/>
+      </w:pPr>
+    </w:lvl>
+    <w:lvl w:ilvl="1">
+      <w:start w:val="1"/>
+      <w:numFmt w:val="none"/>
+      <w:suff w:val="nothing"/>
+      <w:lvlText w:val=""/>
       <w:lvlJc w:val="left"/>
       <w:pPr>
-        <w:ind w:left="1440" w:hanging="360"/>
-      </w:pPr>
-    </w:lvl>
-    <w:lvl w:ilvl="2" w:tplc="0409001B" w:tentative="1">
-      <w:start w:val="1"/>
-      <w:numFmt w:val="lowerRoman"/>
-      <w:lvlText w:val="%3."/>
-      <w:lvlJc w:val="right"/>
-      <w:pPr>
-        <w:ind w:left="2160" w:hanging="180"/>
-      </w:pPr>
-    </w:lvl>
-    <w:lvl w:ilvl="3" w:tplc="0409000F" w:tentative="1">
-      <w:start w:val="1"/>
-      <w:numFmt w:val="decimal"/>
-      <w:lvlText w:val="%4."/>
+        <w:tabs>
+          <w:tab w:val="num" w:pos="0"/>
+        </w:tabs>
+        <w:ind w:left="0" w:hanging="0"/>
+      </w:pPr>
+    </w:lvl>
+    <w:lvl w:ilvl="2">
+      <w:start w:val="1"/>
+      <w:numFmt w:val="none"/>
+      <w:suff w:val="nothing"/>
+      <w:lvlText w:val=""/>
       <w:lvlJc w:val="left"/>
       <w:pPr>
-        <w:ind w:left="2880" w:hanging="360"/>
-      </w:pPr>
-    </w:lvl>
-    <w:lvl w:ilvl="4" w:tplc="04090019" w:tentative="1">
-      <w:start w:val="1"/>
-      <w:numFmt w:val="lowerLetter"/>
-      <w:lvlText w:val="%5."/>
+        <w:tabs>
+          <w:tab w:val="num" w:pos="0"/>
+        </w:tabs>
+        <w:ind w:left="0" w:hanging="0"/>
+      </w:pPr>
+    </w:lvl>
+    <w:lvl w:ilvl="3">
+      <w:start w:val="1"/>
+      <w:numFmt w:val="none"/>
+      <w:suff w:val="nothing"/>
+      <w:lvlText w:val=""/>
       <w:lvlJc w:val="left"/>
       <w:pPr>
-        <w:ind w:left="3600" w:hanging="360"/>
-      </w:pPr>
-    </w:lvl>
-    <w:lvl w:ilvl="5" w:tplc="0409001B" w:tentative="1">
-      <w:start w:val="1"/>
-      <w:numFmt w:val="lowerRoman"/>
-      <w:lvlText w:val="%6."/>
-      <w:lvlJc w:val="right"/>
-      <w:pPr>
-        <w:ind w:left="4320" w:hanging="180"/>
-      </w:pPr>
-    </w:lvl>
-    <w:lvl w:ilvl="6" w:tplc="0409000F" w:tentative="1">
-      <w:start w:val="1"/>
-      <w:numFmt w:val="decimal"/>
-      <w:lvlText w:val="%7."/>
+        <w:tabs>
+          <w:tab w:val="num" w:pos="0"/>
+        </w:tabs>
+        <w:ind w:left="0" w:hanging="0"/>
+      </w:pPr>
+    </w:lvl>
+    <w:lvl w:ilvl="4">
+      <w:start w:val="1"/>
+      <w:numFmt w:val="none"/>
+      <w:suff w:val="nothing"/>
+      <w:lvlText w:val=""/>
       <w:lvlJc w:val="left"/>
       <w:pPr>
-        <w:ind w:left="5040" w:hanging="360"/>
-      </w:pPr>
-    </w:lvl>
-    <w:lvl w:ilvl="7" w:tplc="04090019" w:tentative="1">
-      <w:start w:val="1"/>
-      <w:numFmt w:val="lowerLetter"/>
-      <w:lvlText w:val="%8."/>
+        <w:tabs>
+          <w:tab w:val="num" w:pos="0"/>
+        </w:tabs>
+        <w:ind w:left="0" w:hanging="0"/>
+      </w:pPr>
+    </w:lvl>
+    <w:lvl w:ilvl="5">
+      <w:start w:val="1"/>
+      <w:numFmt w:val="none"/>
+      <w:suff w:val="nothing"/>
+      <w:lvlText w:val=""/>
       <w:lvlJc w:val="left"/>
       <w:pPr>
-        <w:ind w:left="5760" w:hanging="360"/>
-      </w:pPr>
-    </w:lvl>
-    <w:lvl w:ilvl="8" w:tplc="0409001B" w:tentative="1">
-      <w:start w:val="1"/>
-      <w:numFmt w:val="lowerRoman"/>
-      <w:lvlText w:val="%9."/>
-      <w:lvlJc w:val="right"/>
-      <w:pPr>
-        <w:ind w:left="6480" w:hanging="180"/>
-      </w:pPr>
-    </w:lvl>
-  </w:abstractNum>
-  <w:abstractNum w:abstractNumId="2" w15:restartNumberingAfterBreak="0">
-    <w:nsid w:val="79BF7616"/>
-    <w:multiLevelType w:val="hybridMultilevel"/>
-    <w:tmpl w:val="4A8A2578"/>
-    <w:lvl w:ilvl="0" w:tplc="DAFC8E4A">
-      <w:start w:val="7"/>
-      <w:numFmt w:val="bullet"/>
-      <w:lvlText w:val="-"/>
+        <w:tabs>
+          <w:tab w:val="num" w:pos="0"/>
+        </w:tabs>
+        <w:ind w:left="0" w:hanging="0"/>
+      </w:pPr>
+    </w:lvl>
+    <w:lvl w:ilvl="6">
+      <w:start w:val="1"/>
+      <w:numFmt w:val="none"/>
+      <w:suff w:val="nothing"/>
+      <w:lvlText w:val=""/>
       <w:lvlJc w:val="left"/>
       <w:pPr>
-        <w:ind w:left="720" w:hanging="360"/>
-      </w:pPr>
-      <w:rPr>
-        <w:rFonts w:ascii="Calibri" w:eastAsiaTheme="minorHAnsi" w:hAnsi="Calibri" w:cstheme="minorBidi" w:hint="default"/>
-      </w:rPr>
-    </w:lvl>
-    <w:lvl w:ilvl="1" w:tplc="04090003" w:tentative="1">
-      <w:start w:val="1"/>
-      <w:numFmt w:val="bullet"/>
-      <w:lvlText w:val="o"/>
+        <w:tabs>
+          <w:tab w:val="num" w:pos="0"/>
+        </w:tabs>
+        <w:ind w:left="0" w:hanging="0"/>
+      </w:pPr>
+    </w:lvl>
+    <w:lvl w:ilvl="7">
+      <w:start w:val="1"/>
+      <w:numFmt w:val="none"/>
+      <w:suff w:val="nothing"/>
+      <w:lvlText w:val=""/>
       <w:lvlJc w:val="left"/>
       <w:pPr>
-        <w:ind w:left="1440" w:hanging="360"/>
-      </w:pPr>
-      <w:rPr>
-        <w:rFonts w:ascii="Courier New" w:hAnsi="Courier New" w:cs="Courier New" w:hint="default"/>
-      </w:rPr>
-    </w:lvl>
-    <w:lvl w:ilvl="2" w:tplc="04090005" w:tentative="1">
-      <w:start w:val="1"/>
-      <w:numFmt w:val="bullet"/>
-      <w:lvlText w:val=""/>
+        <w:tabs>
+          <w:tab w:val="num" w:pos="0"/>
+        </w:tabs>
+        <w:ind w:left="0" w:hanging="0"/>
+      </w:pPr>
+    </w:lvl>
+    <w:lvl w:ilvl="8">
+      <w:start w:val="1"/>
+      <w:numFmt w:val="none"/>
+      <w:suff w:val="nothing"/>
+      <w:lvlText w:val=""/>
       <w:lvlJc w:val="left"/>
       <w:pPr>
-        <w:ind w:left="2160" w:hanging="360"/>
-      </w:pPr>
-      <w:rPr>
-        <w:rFonts w:ascii="Wingdings" w:hAnsi="Wingdings" w:hint="default"/>
-      </w:rPr>
-    </w:lvl>
-    <w:lvl w:ilvl="3" w:tplc="04090001" w:tentative="1">
-      <w:start w:val="1"/>
-      <w:numFmt w:val="bullet"/>
-      <w:lvlText w:val=""/>
-      <w:lvlJc w:val="left"/>
-      <w:pPr>
-        <w:ind w:left="2880" w:hanging="360"/>
-      </w:pPr>
-      <w:rPr>
-        <w:rFonts w:ascii="Symbol" w:hAnsi="Symbol" w:hint="default"/>
-      </w:rPr>
-    </w:lvl>
-    <w:lvl w:ilvl="4" w:tplc="04090003" w:tentative="1">
-      <w:start w:val="1"/>
-      <w:numFmt w:val="bullet"/>
-      <w:lvlText w:val="o"/>
-      <w:lvlJc w:val="left"/>
-      <w:pPr>
-        <w:ind w:left="3600" w:hanging="360"/>
-      </w:pPr>
-      <w:rPr>
-        <w:rFonts w:ascii="Courier New" w:hAnsi="Courier New" w:cs="Courier New" w:hint="default"/>
-      </w:rPr>
-    </w:lvl>
-    <w:lvl w:ilvl="5" w:tplc="04090005" w:tentative="1">
-      <w:start w:val="1"/>
-      <w:numFmt w:val="bullet"/>
-      <w:lvlText w:val=""/>
-      <w:lvlJc w:val="left"/>
-      <w:pPr>
-        <w:ind w:left="4320" w:hanging="360"/>
-      </w:pPr>
-      <w:rPr>
-        <w:rFonts w:ascii="Wingdings" w:hAnsi="Wingdings" w:hint="default"/>
-      </w:rPr>
-    </w:lvl>
-    <w:lvl w:ilvl="6" w:tplc="04090001" w:tentative="1">
-      <w:start w:val="1"/>
-      <w:numFmt w:val="bullet"/>
-      <w:lvlText w:val=""/>
-      <w:lvlJc w:val="left"/>
-      <w:pPr>
-        <w:ind w:left="5040" w:hanging="360"/>
-      </w:pPr>
-      <w:rPr>
-        <w:rFonts w:ascii="Symbol" w:hAnsi="Symbol" w:hint="default"/>
-      </w:rPr>
-    </w:lvl>
-    <w:lvl w:ilvl="7" w:tplc="04090003" w:tentative="1">
-      <w:start w:val="1"/>
-      <w:numFmt w:val="bullet"/>
-      <w:lvlText w:val="o"/>
-      <w:lvlJc w:val="left"/>
-      <w:pPr>
-        <w:ind w:left="5760" w:hanging="360"/>
-      </w:pPr>
-      <w:rPr>
-        <w:rFonts w:ascii="Courier New" w:hAnsi="Courier New" w:cs="Courier New" w:hint="default"/>
-      </w:rPr>
-    </w:lvl>
-    <w:lvl w:ilvl="8" w:tplc="04090005" w:tentative="1">
-      <w:start w:val="1"/>
-      <w:numFmt w:val="bullet"/>
-      <w:lvlText w:val=""/>
-      <w:lvlJc w:val="left"/>
-      <w:pPr>
-        <w:ind w:left="6480" w:hanging="360"/>
-      </w:pPr>
-      <w:rPr>
-        <w:rFonts w:ascii="Wingdings" w:hAnsi="Wingdings" w:hint="default"/>
-      </w:rPr>
+        <w:tabs>
+          <w:tab w:val="num" w:pos="0"/>
+        </w:tabs>
+        <w:ind w:left="0" w:hanging="0"/>
+      </w:pPr>
     </w:lvl>
   </w:abstractNum>
   <w:num w:numId="1">
-    <w:abstractNumId w:val="0"/>
+    <w:abstractNumId w:val="1"/>
   </w:num>
   <w:num w:numId="2">
-    <w:abstractNumId w:val="1"/>
-  </w:num>
-  <w:num w:numId="3">
     <w:abstractNumId w:val="2"/>
   </w:num>
 </w:numbering>
 </file>
 
 <file path=word/styles.xml><?xml version="1.0" encoding="utf-8"?>
-<w:styles xmlns:mc="http://schemas.openxmlformats.org/markup-compatibility/2006" xmlns:r="http://schemas.openxmlformats.org/officeDocument/2006/relationships" xmlns:w="http://schemas.openxmlformats.org/wordprocessingml/2006/main" xmlns:w14="http://schemas.microsoft.com/office/word/2010/wordml" xmlns:w15="http://schemas.microsoft.com/office/word/2012/wordml" xmlns:w16cid="http://schemas.microsoft.com/office/word/2016/wordml/cid" xmlns:w16se="http://schemas.microsoft.com/office/word/2015/wordml/symex" mc:Ignorable="w14 w15 w16se w16cid">
+<w:styles xmlns:w="http://schemas.openxmlformats.org/wordprocessingml/2006/main" xmlns:w14="http://schemas.microsoft.com/office/word/2010/wordml" xmlns:mc="http://schemas.openxmlformats.org/markup-compatibility/2006" mc:Ignorable="w14">
   <w:docDefaults>
     <w:rPrDefault>
       <w:rPr>
-        <w:rFonts w:asciiTheme="minorHAnsi" w:eastAsiaTheme="minorHAnsi" w:hAnsiTheme="minorHAnsi" w:cstheme="minorBidi"/>
+        <w:rFonts w:ascii="Calibri" w:hAnsi="Calibri" w:eastAsia="Calibri" w:cs="Cordia New" w:asciiTheme="minorHAnsi" w:cstheme="minorBidi" w:eastAsiaTheme="minorHAnsi" w:hAnsiTheme="minorHAnsi"/>
         <w:sz w:val="22"/>
         <w:szCs w:val="28"/>
         <w:lang w:val="en-US" w:eastAsia="en-US" w:bidi="th-TH"/>
@@ -693,21 +753,21 @@
     </w:rPrDefault>
     <w:pPrDefault>
       <w:pPr>
-        <w:spacing w:after="160" w:line="259" w:lineRule="auto"/>
+        <w:suppressAutoHyphens w:val="true"/>
       </w:pPr>
     </w:pPrDefault>
   </w:docDefaults>
   <w:latentStyles w:defLockedState="0" w:defUIPriority="99" w:defSemiHidden="0" w:defUnhideWhenUsed="0" w:defQFormat="0" w:count="375">
     <w:lsdException w:name="Normal" w:uiPriority="0" w:qFormat="1"/>
     <w:lsdException w:name="heading 1" w:uiPriority="9" w:qFormat="1"/>
-    <w:lsdException w:name="heading 2" w:semiHidden="1" w:uiPriority="9" w:unhideWhenUsed="1" w:qFormat="1"/>
-    <w:lsdException w:name="heading 3" w:semiHidden="1" w:uiPriority="9" w:unhideWhenUsed="1" w:qFormat="1"/>
-    <w:lsdException w:name="heading 4" w:semiHidden="1" w:uiPriority="9" w:unhideWhenUsed="1" w:qFormat="1"/>
-    <w:lsdException w:name="heading 5" w:semiHidden="1" w:uiPriority="9" w:unhideWhenUsed="1" w:qFormat="1"/>
-    <w:lsdException w:name="heading 6" w:semiHidden="1" w:uiPriority="9" w:unhideWhenUsed="1" w:qFormat="1"/>
-    <w:lsdException w:name="heading 7" w:semiHidden="1" w:uiPriority="9" w:unhideWhenUsed="1" w:qFormat="1"/>
-    <w:lsdException w:name="heading 8" w:semiHidden="1" w:uiPriority="9" w:unhideWhenUsed="1" w:qFormat="1"/>
-    <w:lsdException w:name="heading 9" w:semiHidden="1" w:uiPriority="9" w:unhideWhenUsed="1" w:qFormat="1"/>
+    <w:lsdException w:name="heading 2" w:uiPriority="9" w:semiHidden="1" w:unhideWhenUsed="1" w:qFormat="1"/>
+    <w:lsdException w:name="heading 3" w:uiPriority="9" w:semiHidden="1" w:unhideWhenUsed="1" w:qFormat="1"/>
+    <w:lsdException w:name="heading 4" w:uiPriority="9" w:semiHidden="1" w:unhideWhenUsed="1" w:qFormat="1"/>
+    <w:lsdException w:name="heading 5" w:uiPriority="9" w:semiHidden="1" w:unhideWhenUsed="1" w:qFormat="1"/>
+    <w:lsdException w:name="heading 6" w:uiPriority="9" w:semiHidden="1" w:unhideWhenUsed="1" w:qFormat="1"/>
+    <w:lsdException w:name="heading 7" w:uiPriority="9" w:semiHidden="1" w:unhideWhenUsed="1" w:qFormat="1"/>
+    <w:lsdException w:name="heading 8" w:uiPriority="9" w:semiHidden="1" w:unhideWhenUsed="1" w:qFormat="1"/>
+    <w:lsdException w:name="heading 9" w:uiPriority="9" w:semiHidden="1" w:unhideWhenUsed="1" w:qFormat="1"/>
     <w:lsdException w:name="index 1" w:semiHidden="1" w:unhideWhenUsed="1"/>
     <w:lsdException w:name="index 2" w:semiHidden="1" w:unhideWhenUsed="1"/>
     <w:lsdException w:name="index 3" w:semiHidden="1" w:unhideWhenUsed="1"/>
@@ -717,22 +777,22 @@
     <w:lsdException w:name="index 7" w:semiHidden="1" w:unhideWhenUsed="1"/>
     <w:lsdException w:name="index 8" w:semiHidden="1" w:unhideWhenUsed="1"/>
     <w:lsdException w:name="index 9" w:semiHidden="1" w:unhideWhenUsed="1"/>
-    <w:lsdException w:name="toc 1" w:semiHidden="1" w:uiPriority="39" w:unhideWhenUsed="1"/>
-    <w:lsdException w:name="toc 2" w:semiHidden="1" w:uiPriority="39" w:unhideWhenUsed="1"/>
-    <w:lsdException w:name="toc 3" w:semiHidden="1" w:uiPriority="39" w:unhideWhenUsed="1"/>
-    <w:lsdException w:name="toc 4" w:semiHidden="1" w:uiPriority="39" w:unhideWhenUsed="1"/>
-    <w:lsdException w:name="toc 5" w:semiHidden="1" w:uiPriority="39" w:unhideWhenUsed="1"/>
-    <w:lsdException w:name="toc 6" w:semiHidden="1" w:uiPriority="39" w:unhideWhenUsed="1"/>
-    <w:lsdException w:name="toc 7" w:semiHidden="1" w:uiPriority="39" w:unhideWhenUsed="1"/>
-    <w:lsdException w:name="toc 8" w:semiHidden="1" w:uiPriority="39" w:unhideWhenUsed="1"/>
-    <w:lsdException w:name="toc 9" w:semiHidden="1" w:uiPriority="39" w:unhideWhenUsed="1"/>
+    <w:lsdException w:name="toc 1" w:uiPriority="39" w:semiHidden="1" w:unhideWhenUsed="1"/>
+    <w:lsdException w:name="toc 2" w:uiPriority="39" w:semiHidden="1" w:unhideWhenUsed="1"/>
+    <w:lsdException w:name="toc 3" w:uiPriority="39" w:semiHidden="1" w:unhideWhenUsed="1"/>
+    <w:lsdException w:name="toc 4" w:uiPriority="39" w:semiHidden="1" w:unhideWhenUsed="1"/>
+    <w:lsdException w:name="toc 5" w:uiPriority="39" w:semiHidden="1" w:unhideWhenUsed="1"/>
+    <w:lsdException w:name="toc 6" w:uiPriority="39" w:semiHidden="1" w:unhideWhenUsed="1"/>
+    <w:lsdException w:name="toc 7" w:uiPriority="39" w:semiHidden="1" w:unhideWhenUsed="1"/>
+    <w:lsdException w:name="toc 8" w:uiPriority="39" w:semiHidden="1" w:unhideWhenUsed="1"/>
+    <w:lsdException w:name="toc 9" w:uiPriority="39" w:semiHidden="1" w:unhideWhenUsed="1"/>
     <w:lsdException w:name="Normal Indent" w:semiHidden="1" w:unhideWhenUsed="1"/>
     <w:lsdException w:name="footnote text" w:semiHidden="1" w:unhideWhenUsed="1"/>
     <w:lsdException w:name="annotation text" w:semiHidden="1" w:unhideWhenUsed="1"/>
     <w:lsdException w:name="header" w:semiHidden="1" w:unhideWhenUsed="1"/>
     <w:lsdException w:name="footer" w:semiHidden="1" w:unhideWhenUsed="1"/>
     <w:lsdException w:name="index heading" w:semiHidden="1" w:unhideWhenUsed="1"/>
-    <w:lsdException w:name="caption" w:semiHidden="1" w:uiPriority="35" w:unhideWhenUsed="1" w:qFormat="1"/>
+    <w:lsdException w:name="caption" w:uiPriority="35" w:semiHidden="1" w:unhideWhenUsed="1" w:qFormat="1"/>
     <w:lsdException w:name="table of figures" w:semiHidden="1" w:unhideWhenUsed="1"/>
     <w:lsdException w:name="envelope address" w:semiHidden="1" w:unhideWhenUsed="1"/>
     <w:lsdException w:name="envelope return" w:semiHidden="1" w:unhideWhenUsed="1"/>
@@ -763,7 +823,7 @@
     <w:lsdException w:name="Title" w:uiPriority="10" w:qFormat="1"/>
     <w:lsdException w:name="Closing" w:semiHidden="1" w:unhideWhenUsed="1"/>
     <w:lsdException w:name="Signature" w:semiHidden="1" w:unhideWhenUsed="1"/>
-    <w:lsdException w:name="Default Paragraph Font" w:semiHidden="1" w:uiPriority="1" w:unhideWhenUsed="1"/>
+    <w:lsdException w:name="Default Paragraph Font" w:uiPriority="1" w:semiHidden="1" w:unhideWhenUsed="1"/>
     <w:lsdException w:name="Body Text" w:semiHidden="1" w:unhideWhenUsed="1"/>
     <w:lsdException w:name="Body Text Indent" w:semiHidden="1" w:unhideWhenUsed="1"/>
     <w:lsdException w:name="List Continue" w:semiHidden="1" w:unhideWhenUsed="1"/>
@@ -963,8 +1023,8 @@
     <w:lsdException w:name="Subtle Reference" w:uiPriority="31" w:qFormat="1"/>
     <w:lsdException w:name="Intense Reference" w:uiPriority="32" w:qFormat="1"/>
     <w:lsdException w:name="Book Title" w:uiPriority="33" w:qFormat="1"/>
-    <w:lsdException w:name="Bibliography" w:semiHidden="1" w:uiPriority="37" w:unhideWhenUsed="1"/>
-    <w:lsdException w:name="TOC Heading" w:semiHidden="1" w:uiPriority="39" w:unhideWhenUsed="1" w:qFormat="1"/>
+    <w:lsdException w:name="Bibliography" w:uiPriority="37" w:semiHidden="1" w:unhideWhenUsed="1"/>
+    <w:lsdException w:name="TOC Heading" w:uiPriority="39" w:semiHidden="1" w:unhideWhenUsed="1" w:qFormat="1"/>
     <w:lsdException w:name="Plain Table 1" w:uiPriority="41"/>
     <w:lsdException w:name="Plain Table 2" w:uiPriority="42"/>
     <w:lsdException w:name="Plain Table 3" w:uiPriority="43"/>
@@ -1074,75 +1134,40 @@
     <w:lsdException w:name="Hashtag" w:semiHidden="1" w:unhideWhenUsed="1"/>
     <w:lsdException w:name="Unresolved Mention" w:semiHidden="1" w:unhideWhenUsed="1"/>
   </w:latentStyles>
-  <w:style w:type="paragraph" w:default="1" w:styleId="Normal">
+  <w:style w:type="paragraph" w:styleId="Normal" w:default="1">
     <w:name w:val="Normal"/>
     <w:qFormat/>
+    <w:pPr>
+      <w:widowControl/>
+      <w:bidi w:val="0"/>
+      <w:spacing w:lineRule="auto" w:line="259" w:before="0" w:after="160"/>
+      <w:jc w:val="left"/>
+    </w:pPr>
+    <w:rPr>
+      <w:rFonts w:ascii="Calibri" w:hAnsi="Calibri" w:eastAsia="Calibri" w:cs="Cordia New" w:asciiTheme="minorHAnsi" w:cstheme="minorBidi" w:eastAsiaTheme="minorHAnsi" w:hAnsiTheme="minorHAnsi"/>
+      <w:color w:val="auto"/>
+      <w:kern w:val="0"/>
+      <w:sz w:val="22"/>
+      <w:szCs w:val="28"/>
+      <w:lang w:val="en-US" w:eastAsia="en-US" w:bidi="th-TH"/>
+    </w:rPr>
   </w:style>
-  <w:style w:type="character" w:default="1" w:styleId="DefaultParagraphFont">
+  <w:style w:type="character" w:styleId="DefaultParagraphFont" w:default="1">
     <w:name w:val="Default Paragraph Font"/>
     <w:uiPriority w:val="1"/>
     <w:semiHidden/>
     <w:unhideWhenUsed/>
-  </w:style>
-  <w:style w:type="table" w:default="1" w:styleId="TableNormal">
-    <w:name w:val="Normal Table"/>
-    <w:uiPriority w:val="99"/>
-    <w:semiHidden/>
-    <w:unhideWhenUsed/>
-    <w:tblPr>
-      <w:tblInd w:w="0" w:type="dxa"/>
-      <w:tblCellMar>
-        <w:top w:w="0" w:type="dxa"/>
-        <w:left w:w="108" w:type="dxa"/>
-        <w:bottom w:w="0" w:type="dxa"/>
-        <w:right w:w="108" w:type="dxa"/>
-      </w:tblCellMar>
-    </w:tblPr>
-  </w:style>
-  <w:style w:type="numbering" w:default="1" w:styleId="NoList">
-    <w:name w:val="No List"/>
-    <w:uiPriority w:val="99"/>
-    <w:semiHidden/>
-    <w:unhideWhenUsed/>
-  </w:style>
-  <w:style w:type="paragraph" w:styleId="ListParagraph">
-    <w:name w:val="List Paragraph"/>
-    <w:basedOn w:val="Normal"/>
-    <w:uiPriority w:val="34"/>
     <w:qFormat/>
-    <w:rsid w:val="00185643"/>
-    <w:pPr>
-      <w:ind w:left="720"/>
-      <w:contextualSpacing/>
-    </w:pPr>
-  </w:style>
-  <w:style w:type="table" w:styleId="TableGrid">
-    <w:name w:val="Table Grid"/>
-    <w:basedOn w:val="TableNormal"/>
-    <w:uiPriority w:val="39"/>
-    <w:rsid w:val="00204A07"/>
-    <w:pPr>
-      <w:spacing w:after="0" w:line="240" w:lineRule="auto"/>
-    </w:pPr>
-    <w:tblPr>
-      <w:tblBorders>
-        <w:top w:val="single" w:sz="4" w:space="0" w:color="auto"/>
-        <w:left w:val="single" w:sz="4" w:space="0" w:color="auto"/>
-        <w:bottom w:val="single" w:sz="4" w:space="0" w:color="auto"/>
-        <w:right w:val="single" w:sz="4" w:space="0" w:color="auto"/>
-        <w:insideH w:val="single" w:sz="4" w:space="0" w:color="auto"/>
-        <w:insideV w:val="single" w:sz="4" w:space="0" w:color="auto"/>
-      </w:tblBorders>
-    </w:tblPr>
+    <w:rPr/>
   </w:style>
   <w:style w:type="character" w:styleId="Hyperlink">
     <w:name w:val="Hyperlink"/>
     <w:basedOn w:val="DefaultParagraphFont"/>
     <w:uiPriority w:val="99"/>
     <w:unhideWhenUsed/>
-    <w:rsid w:val="00906DF2"/>
+    <w:rsid w:val="00906df2"/>
     <w:rPr>
-      <w:color w:val="0563C1" w:themeColor="hyperlink"/>
+      <w:color w:themeColor="hyperlink" w:val="0563C1"/>
       <w:u w:val="single"/>
     </w:rPr>
   </w:style>
@@ -1152,10 +1177,11 @@
     <w:uiPriority w:val="99"/>
     <w:semiHidden/>
     <w:unhideWhenUsed/>
-    <w:rsid w:val="00330C4A"/>
+    <w:qFormat/>
+    <w:rsid w:val="00330c4a"/>
     <w:rPr>
       <w:color w:val="605E5C"/>
-      <w:shd w:val="clear" w:color="auto" w:fill="E1DFDD"/>
+      <w:shd w:fill="E1DFDD" w:val="clear"/>
     </w:rPr>
   </w:style>
   <w:style w:type="character" w:styleId="FollowedHyperlink">
@@ -1164,171 +1190,218 @@
     <w:uiPriority w:val="99"/>
     <w:semiHidden/>
     <w:unhideWhenUsed/>
-    <w:rsid w:val="00C528BF"/>
+    <w:rsid w:val="00c528bf"/>
     <w:rPr>
-      <w:color w:val="954F72" w:themeColor="followedHyperlink"/>
+      <w:color w:themeColor="followedHyperlink" w:val="954F72"/>
       <w:u w:val="single"/>
     </w:rPr>
+  </w:style>
+  <w:style w:type="paragraph" w:styleId="Heading">
+    <w:name w:val="Heading"/>
+    <w:basedOn w:val="Normal"/>
+    <w:next w:val="BodyText"/>
+    <w:qFormat/>
+    <w:pPr>
+      <w:keepNext w:val="true"/>
+      <w:spacing w:before="240" w:after="120"/>
+    </w:pPr>
+    <w:rPr>
+      <w:rFonts w:ascii="Liberation Sans" w:hAnsi="Liberation Sans" w:eastAsia="Source Han Sans CN" w:cs="Droid Sans Devanagari"/>
+      <w:sz w:val="28"/>
+      <w:szCs w:val="28"/>
+    </w:rPr>
+  </w:style>
+  <w:style w:type="paragraph" w:styleId="BodyText">
+    <w:name w:val="Body Text"/>
+    <w:basedOn w:val="Normal"/>
+    <w:pPr>
+      <w:spacing w:lineRule="auto" w:line="276" w:before="0" w:after="140"/>
+    </w:pPr>
+    <w:rPr/>
+  </w:style>
+  <w:style w:type="paragraph" w:styleId="List">
+    <w:name w:val="List"/>
+    <w:basedOn w:val="BodyText"/>
+    <w:pPr/>
+    <w:rPr>
+      <w:rFonts w:cs="Droid Sans Devanagari"/>
+    </w:rPr>
+  </w:style>
+  <w:style w:type="paragraph" w:styleId="Caption">
+    <w:name w:val="Caption"/>
+    <w:basedOn w:val="Normal"/>
+    <w:qFormat/>
+    <w:pPr>
+      <w:suppressLineNumbers/>
+      <w:spacing w:before="120" w:after="120"/>
+    </w:pPr>
+    <w:rPr>
+      <w:rFonts w:cs="Droid Sans Devanagari"/>
+      <w:i/>
+      <w:iCs/>
+      <w:sz w:val="24"/>
+      <w:szCs w:val="24"/>
+    </w:rPr>
+  </w:style>
+  <w:style w:type="paragraph" w:styleId="Index">
+    <w:name w:val="Index"/>
+    <w:basedOn w:val="Normal"/>
+    <w:qFormat/>
+    <w:pPr>
+      <w:suppressLineNumbers/>
+    </w:pPr>
+    <w:rPr>
+      <w:rFonts w:cs="Droid Sans Devanagari"/>
+    </w:rPr>
+  </w:style>
+  <w:style w:type="paragraph" w:styleId="ListParagraph">
+    <w:name w:val="List Paragraph"/>
+    <w:basedOn w:val="Normal"/>
+    <w:uiPriority w:val="34"/>
+    <w:qFormat/>
+    <w:rsid w:val="00185643"/>
+    <w:pPr>
+      <w:spacing w:before="0" w:after="160"/>
+      <w:ind w:left="720"/>
+      <w:contextualSpacing/>
+    </w:pPr>
+    <w:rPr/>
+  </w:style>
+  <w:style w:type="numbering" w:styleId="NoList" w:default="1">
+    <w:name w:val="No List"/>
+    <w:uiPriority w:val="99"/>
+    <w:semiHidden/>
+    <w:unhideWhenUsed/>
+    <w:qFormat/>
+  </w:style>
+  <w:style w:type="table" w:default="1" w:styleId="TableNormal">
+    <w:name w:val="Normal Table"/>
+    <w:uiPriority w:val="99"/>
+    <w:semiHidden/>
+    <w:unhideWhenUsed/>
+    <w:tblPr>
+      <w:tblCellMar>
+        <w:top w:w="0" w:type="dxa"/>
+        <w:left w:w="108" w:type="dxa"/>
+        <w:bottom w:w="0" w:type="dxa"/>
+        <w:right w:w="108" w:type="dxa"/>
+      </w:tblCellMar>
+    </w:tblPr>
+  </w:style>
+  <w:style w:type="table" w:styleId="TableGrid">
+    <w:name w:val="Table Grid"/>
+    <w:basedOn w:val="TableNormal"/>
+    <w:uiPriority w:val="39"/>
+    <w:rsid w:val="00204a07"/>
+    <w:pPr>
+      <w:spacing w:after="0" w:line="240" w:lineRule="auto"/>
+    </w:pPr>
+    <w:tblPr>
+      <w:tblBorders>
+        <w:top w:val="single" w:color="auto" w:sz="4" w:space="0"/>
+        <w:left w:val="single" w:color="auto" w:sz="4" w:space="0"/>
+        <w:bottom w:val="single" w:color="auto" w:sz="4" w:space="0"/>
+        <w:right w:val="single" w:color="auto" w:sz="4" w:space="0"/>
+        <w:insideH w:val="single" w:color="auto" w:sz="4" w:space="0"/>
+        <w:insideV w:val="single" w:color="auto" w:sz="4" w:space="0"/>
+      </w:tblBorders>
+    </w:tblPr>
   </w:style>
 </w:styles>
 </file>
 
 <file path=word/theme/theme1.xml><?xml version="1.0" encoding="utf-8"?>
-<a:theme xmlns:a="http://schemas.openxmlformats.org/drawingml/2006/main" name="Office Theme">
+<a:theme xmlns:a="http://schemas.openxmlformats.org/drawingml/2006/main" xmlns:r="http://schemas.openxmlformats.org/officeDocument/2006/relationships" name="Office Theme">
   <a:themeElements>
     <a:clrScheme name="Office">
       <a:dk1>
-        <a:sysClr val="windowText" lastClr="000000"/>
+        <a:srgbClr val="000000"/>
       </a:dk1>
       <a:lt1>
-        <a:sysClr val="window" lastClr="FFFFFF"/>
+        <a:srgbClr val="ffffff"/>
       </a:lt1>
       <a:dk2>
-        <a:srgbClr val="44546A"/>
+        <a:srgbClr val="44546a"/>
       </a:dk2>
       <a:lt2>
-        <a:srgbClr val="E7E6E6"/>
+        <a:srgbClr val="e7e6e6"/>
       </a:lt2>
       <a:accent1>
-        <a:srgbClr val="5B9BD5"/>
+        <a:srgbClr val="5b9bd5"/>
       </a:accent1>
       <a:accent2>
-        <a:srgbClr val="ED7D31"/>
+        <a:srgbClr val="ed7d31"/>
       </a:accent2>
       <a:accent3>
-        <a:srgbClr val="A5A5A5"/>
+        <a:srgbClr val="a5a5a5"/>
       </a:accent3>
       <a:accent4>
-        <a:srgbClr val="FFC000"/>
+        <a:srgbClr val="ffc000"/>
       </a:accent4>
       <a:accent5>
-        <a:srgbClr val="4472C4"/>
+        <a:srgbClr val="4472c4"/>
       </a:accent5>
       <a:accent6>
-        <a:srgbClr val="70AD47"/>
+        <a:srgbClr val="70ad47"/>
       </a:accent6>
       <a:hlink>
-        <a:srgbClr val="0563C1"/>
+        <a:srgbClr val="0563c1"/>
       </a:hlink>
       <a:folHlink>
-        <a:srgbClr val="954F72"/>
+        <a:srgbClr val="954f72"/>
       </a:folHlink>
     </a:clrScheme>
     <a:fontScheme name="Office">
       <a:majorFont>
-        <a:latin typeface="Calibri Light" panose="020F0302020204030204"/>
+        <a:latin typeface="Calibri Light" panose="020F0302020204030204" pitchFamily="0" charset="1"/>
         <a:ea typeface=""/>
         <a:cs typeface=""/>
-        <a:font script="Jpan" typeface="ＭＳ ゴシック"/>
-        <a:font script="Hang" typeface="맑은 고딕"/>
-        <a:font script="Hans" typeface="宋体"/>
-        <a:font script="Hant" typeface="新細明體"/>
-        <a:font script="Arab" typeface="Times New Roman"/>
-        <a:font script="Hebr" typeface="Times New Roman"/>
-        <a:font script="Thai" typeface="Angsana New"/>
-        <a:font script="Ethi" typeface="Nyala"/>
-        <a:font script="Beng" typeface="Vrinda"/>
-        <a:font script="Gujr" typeface="Shruti"/>
-        <a:font script="Khmr" typeface="MoolBoran"/>
-        <a:font script="Knda" typeface="Tunga"/>
-        <a:font script="Guru" typeface="Raavi"/>
-        <a:font script="Cans" typeface="Euphemia"/>
-        <a:font script="Cher" typeface="Plantagenet Cherokee"/>
-        <a:font script="Yiii" typeface="Microsoft Yi Baiti"/>
-        <a:font script="Tibt" typeface="Microsoft Himalaya"/>
-        <a:font script="Thaa" typeface="MV Boli"/>
-        <a:font script="Deva" typeface="Mangal"/>
-        <a:font script="Telu" typeface="Gautami"/>
-        <a:font script="Taml" typeface="Latha"/>
-        <a:font script="Syrc" typeface="Estrangelo Edessa"/>
-        <a:font script="Orya" typeface="Kalinga"/>
-        <a:font script="Mlym" typeface="Kartika"/>
-        <a:font script="Laoo" typeface="DokChampa"/>
-        <a:font script="Sinh" typeface="Iskoola Pota"/>
-        <a:font script="Mong" typeface="Mongolian Baiti"/>
-        <a:font script="Viet" typeface="Times New Roman"/>
-        <a:font script="Uigh" typeface="Microsoft Uighur"/>
-        <a:font script="Geor" typeface="Sylfaen"/>
       </a:majorFont>
       <a:minorFont>
-        <a:latin typeface="Calibri" panose="020F0502020204030204"/>
+        <a:latin typeface="Calibri" panose="020F0502020204030204" pitchFamily="0" charset="1"/>
         <a:ea typeface=""/>
         <a:cs typeface=""/>
-        <a:font script="Jpan" typeface="ＭＳ 明朝"/>
-        <a:font script="Hang" typeface="맑은 고딕"/>
-        <a:font script="Hans" typeface="宋体"/>
-        <a:font script="Hant" typeface="新細明體"/>
-        <a:font script="Arab" typeface="Arial"/>
-        <a:font script="Hebr" typeface="Arial"/>
-        <a:font script="Thai" typeface="Cordia New"/>
-        <a:font script="Ethi" typeface="Nyala"/>
-        <a:font script="Beng" typeface="Vrinda"/>
-        <a:font script="Gujr" typeface="Shruti"/>
-        <a:font script="Khmr" typeface="DaunPenh"/>
-        <a:font script="Knda" typeface="Tunga"/>
-        <a:font script="Guru" typeface="Raavi"/>
-        <a:font script="Cans" typeface="Euphemia"/>
-        <a:font script="Cher" typeface="Plantagenet Cherokee"/>
-        <a:font script="Yiii" typeface="Microsoft Yi Baiti"/>
-        <a:font script="Tibt" typeface="Microsoft Himalaya"/>
-        <a:font script="Thaa" typeface="MV Boli"/>
-        <a:font script="Deva" typeface="Mangal"/>
-        <a:font script="Telu" typeface="Gautami"/>
-        <a:font script="Taml" typeface="Latha"/>
-        <a:font script="Syrc" typeface="Estrangelo Edessa"/>
-        <a:font script="Orya" typeface="Kalinga"/>
-        <a:font script="Mlym" typeface="Kartika"/>
-        <a:font script="Laoo" typeface="DokChampa"/>
-        <a:font script="Sinh" typeface="Iskoola Pota"/>
-        <a:font script="Mong" typeface="Mongolian Baiti"/>
-        <a:font script="Viet" typeface="Arial"/>
-        <a:font script="Uigh" typeface="Microsoft Uighur"/>
-        <a:font script="Geor" typeface="Sylfaen"/>
       </a:minorFont>
     </a:fontScheme>
-    <a:fmtScheme name="Office">
+    <a:fmtScheme>
       <a:fillStyleLst>
         <a:solidFill>
           <a:schemeClr val="phClr"/>
         </a:solidFill>
-        <a:gradFill rotWithShape="1">
+        <a:gradFill>
           <a:gsLst>
             <a:gs pos="0">
               <a:schemeClr val="phClr">
                 <a:lumMod val="110000"/>
-                <a:satMod val="105000"/>
                 <a:tint val="67000"/>
               </a:schemeClr>
             </a:gs>
             <a:gs pos="50000">
               <a:schemeClr val="phClr">
                 <a:lumMod val="105000"/>
-                <a:satMod val="103000"/>
                 <a:tint val="73000"/>
               </a:schemeClr>
             </a:gs>
             <a:gs pos="100000">
               <a:schemeClr val="phClr">
                 <a:lumMod val="105000"/>
-                <a:satMod val="109000"/>
                 <a:tint val="81000"/>
               </a:schemeClr>
             </a:gs>
           </a:gsLst>
           <a:lin ang="5400000" scaled="0"/>
+          <a:tileRect l="0" t="0" r="0" b="0"/>
         </a:gradFill>
-        <a:gradFill rotWithShape="1">
+        <a:gradFill>
           <a:gsLst>
             <a:gs pos="0">
               <a:schemeClr val="phClr">
-                <a:satMod val="103000"/>
                 <a:lumMod val="102000"/>
                 <a:tint val="94000"/>
               </a:schemeClr>
             </a:gs>
             <a:gs pos="50000">
               <a:schemeClr val="phClr">
-                <a:satMod val="110000"/>
                 <a:lumMod val="100000"/>
                 <a:shade val="100000"/>
               </a:schemeClr>
@@ -1336,33 +1409,24 @@
             <a:gs pos="100000">
               <a:schemeClr val="phClr">
                 <a:lumMod val="99000"/>
-                <a:satMod val="120000"/>
                 <a:shade val="78000"/>
               </a:schemeClr>
             </a:gs>
           </a:gsLst>
           <a:lin ang="5400000" scaled="0"/>
+          <a:tileRect l="0" t="0" r="0" b="0"/>
         </a:gradFill>
       </a:fillStyleLst>
       <a:lnStyleLst>
         <a:ln w="6350" cap="flat" cmpd="sng" algn="ctr">
-          <a:solidFill>
-            <a:schemeClr val="phClr"/>
-          </a:solidFill>
           <a:prstDash val="solid"/>
           <a:miter lim="800000"/>
         </a:ln>
         <a:ln w="12700" cap="flat" cmpd="sng" algn="ctr">
-          <a:solidFill>
-            <a:schemeClr val="phClr"/>
-          </a:solidFill>
           <a:prstDash val="solid"/>
           <a:miter lim="800000"/>
         </a:ln>
         <a:ln w="19050" cap="flat" cmpd="sng" algn="ctr">
-          <a:solidFill>
-            <a:schemeClr val="phClr"/>
-          </a:solidFill>
           <a:prstDash val="solid"/>
           <a:miter lim="800000"/>
         </a:ln>
@@ -1375,13 +1439,7 @@
           <a:effectLst/>
         </a:effectStyle>
         <a:effectStyle>
-          <a:effectLst>
-            <a:outerShdw blurRad="57150" dist="19050" dir="5400000" algn="ctr" rotWithShape="0">
-              <a:srgbClr val="000000">
-                <a:alpha val="63000"/>
-              </a:srgbClr>
-            </a:outerShdw>
-          </a:effectLst>
+          <a:effectLst/>
         </a:effectStyle>
       </a:effectStyleLst>
       <a:bgFillStyleLst>
@@ -1391,15 +1449,13 @@
         <a:solidFill>
           <a:schemeClr val="phClr">
             <a:tint val="95000"/>
-            <a:satMod val="170000"/>
           </a:schemeClr>
         </a:solidFill>
-        <a:gradFill rotWithShape="1">
+        <a:gradFill>
           <a:gsLst>
             <a:gs pos="0">
               <a:schemeClr val="phClr">
                 <a:tint val="93000"/>
-                <a:satMod val="150000"/>
                 <a:shade val="98000"/>
                 <a:lumMod val="102000"/>
               </a:schemeClr>
@@ -1407,7 +1463,6 @@
             <a:gs pos="50000">
               <a:schemeClr val="phClr">
                 <a:tint val="98000"/>
-                <a:satMod val="130000"/>
                 <a:shade val="90000"/>
                 <a:lumMod val="103000"/>
               </a:schemeClr>
@@ -1415,21 +1470,14 @@
             <a:gs pos="100000">
               <a:schemeClr val="phClr">
                 <a:shade val="63000"/>
-                <a:satMod val="120000"/>
               </a:schemeClr>
             </a:gs>
           </a:gsLst>
           <a:lin ang="5400000" scaled="0"/>
+          <a:tileRect l="0" t="0" r="0" b="0"/>
         </a:gradFill>
       </a:bgFillStyleLst>
     </a:fmtScheme>
   </a:themeElements>
-  <a:objectDefaults/>
-  <a:extraClrSchemeLst/>
-  <a:extLst>
-    <a:ext uri="{05A4C25C-085E-4340-85A3-A5531E510DB2}">
-      <thm15:themeFamily xmlns:thm15="http://schemas.microsoft.com/office/thememl/2012/main" name="Office Theme" id="{62F939B6-93AF-4DB8-9C6B-D6C7DFDC589F}" vid="{4A3C46E8-61CC-4603-A589-7422A47A8E4A}"/>
-    </a:ext>
-  </a:extLst>
 </a:theme>
 </file>